--- a/Advanced Foundry/Section2 (Develop an NFTs Colelction)/11. What is an SVG.docx
+++ b/Advanced Foundry/Section2 (Develop an NFTs Colelction)/11. What is an SVG.docx
@@ -272,15 +272,7 @@
     </w:p>
     <w:p>
       <w:r>
-        <w:t xml:space="preserve">    Hi! You decoded </w:t>
-      </w:r>
-      <w:proofErr w:type="gramStart"/>
-      <w:r>
-        <w:t>this!{</w:t>
-      </w:r>
-      <w:proofErr w:type="gramEnd"/>
-      <w:r>
-        <w:t>" "}</w:t>
+        <w:t xml:space="preserve">    Hi! You decoded this!{" "}</w:t>
       </w:r>
     </w:p>
     <w:p>
@@ -401,6 +393,37 @@
     </w:p>
     <w:p>
       <w:r>
+        <w:t xml:space="preserve">Then run the following command to pass our </w:t>
+      </w:r>
+      <w:proofErr w:type="spellStart"/>
+      <w:r>
+        <w:t>example.svg</w:t>
+      </w:r>
+      <w:proofErr w:type="spellEnd"/>
+      <w:r>
+        <w:t xml:space="preserve"> as a file to the base64 command:</w:t>
+      </w:r>
+    </w:p>
+    <w:p>
+      <w:r>
+        <w:t>base64 -</w:t>
+      </w:r>
+      <w:proofErr w:type="spellStart"/>
+      <w:r>
+        <w:t>i</w:t>
+      </w:r>
+      <w:proofErr w:type="spellEnd"/>
+      <w:r>
+        <w:t xml:space="preserve"> </w:t>
+      </w:r>
+      <w:proofErr w:type="spellStart"/>
+      <w:r>
+        <w:t>example.svg</w:t>
+      </w:r>
+      <w:proofErr w:type="spellEnd"/>
+    </w:p>
+    <w:p>
+      <w:r>
         <w:t>You should get an output like this (those without base64 can copy and paste this value):</w:t>
       </w:r>
     </w:p>
@@ -422,20 +445,13 @@
         <w:t xml:space="preserve">. We can now add a prefix which tells our browser what type of data this is, </w:t>
       </w:r>
       <w:proofErr w:type="spellStart"/>
-      <w:proofErr w:type="gramStart"/>
       <w:r>
         <w:t>data:image</w:t>
       </w:r>
       <w:proofErr w:type="spellEnd"/>
-      <w:proofErr w:type="gramEnd"/>
-      <w:r>
-        <w:t>/svg+</w:t>
-      </w:r>
-      <w:proofErr w:type="gramStart"/>
-      <w:r>
-        <w:t>xml,base64,.</w:t>
-      </w:r>
-      <w:proofErr w:type="gramEnd"/>
+      <w:r>
+        <w:t>/svg+xml;base64,</w:t>
+      </w:r>
     </w:p>
     <w:p>
       <w:r>
@@ -443,26 +459,13 @@
       </w:r>
     </w:p>
     <w:p>
-      <w:proofErr w:type="gramStart"/>
-      <w:r>
-        <w:t>data:image</w:t>
-      </w:r>
-      <w:proofErr w:type="gramEnd"/>
-      <w:r>
-        <w:t>/svg+</w:t>
-      </w:r>
-      <w:proofErr w:type="gramStart"/>
-      <w:r>
-        <w:t>xml;base64,PHN</w:t>
-      </w:r>
-      <w:proofErr w:type="gramEnd"/>
-      <w:r>
-        <w:t>2ZyB4bWxucz0iaHR0cDovL3d3dy53My5vcmcvMjAwMC9zdmciIHdpZHRoPSI1MDAiIGhlaWdodD0iNTAwIj4KPHRleHQgeD0iMjAwIiB5PSIyNTAiIGZpbGw9IndoaXRlIj5IaSEgWW91IGRlY29kZWQgdGhpcyEgPC90ZXh0Pgo8L3N2Zz4=</w:t>
-      </w:r>
-    </w:p>
-    <w:p>
       <w:r>
         <w:lastRenderedPageBreak/>
+        <w:t>data:image/svg+xml;base64,PHN2ZyB4bWxucz0iaHR0cDovL3d3dy53My5vcmcvMjAwMC9zdmciIHdpZHRoPSI1MDAiIGhlaWdodD0iNTAwIj4KPHRleHQgeD0iMjAwIiB5PSIyNTAiIGZpbGw9IndoaXRlIj5IaSEgWW91IGRlY29kZWQgdGhpcyEgPC90ZXh0Pgo8L3N2Zz4=</w:t>
+      </w:r>
+    </w:p>
+    <w:p>
+      <w:r>
         <w:t xml:space="preserve">This same process can be applied to our SVG images for our NFTs. You can navigate to the </w:t>
       </w:r>
       <w:hyperlink r:id="rId7" w:history="1">
@@ -621,18 +624,17 @@
         <w:t xml:space="preserve">    style="</w:t>
       </w:r>
       <w:proofErr w:type="spellStart"/>
-      <w:proofErr w:type="gramStart"/>
       <w:r>
         <w:t>fill:none</w:t>
       </w:r>
       <w:proofErr w:type="spellEnd"/>
-      <w:proofErr w:type="gramEnd"/>
       <w:r>
         <w:t>; stroke: black; stroke-width: 3;"</w:t>
       </w:r>
     </w:p>
     <w:p>
       <w:r>
+        <w:lastRenderedPageBreak/>
         <w:t xml:space="preserve">  /&gt;</w:t>
       </w:r>
     </w:p>
@@ -654,7 +656,6 @@
         <w:rPr>
           <w:rFonts w:ascii="Segoe UI Emoji" w:hAnsi="Segoe UI Emoji" w:cs="Segoe UI Emoji"/>
         </w:rPr>
-        <w:lastRenderedPageBreak/>
         <w:t>❗</w:t>
       </w:r>
       <w:r>
@@ -757,12 +758,15 @@
     </w:p>
     <w:p>
       <w:r>
-        <w:t>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</w:t>
-      </w:r>
-    </w:p>
-    <w:p>
+        <w:t>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</w:t>
+      </w:r>
       <w:r>
         <w:lastRenderedPageBreak/>
+        <w:t>4LjRDNjY3LjYgNjAwLjMgNTk3LjUgNTMzIDUxMiA1MzN6bTEyOC0xMTJhNDggNDggMCAxIDAgOTYgMCA0OCA0OCAwIDEgMC05NiAweiIvPgo8L3N2Zz4=</w:t>
+      </w:r>
+    </w:p>
+    <w:p>
+      <w:r>
         <w:t xml:space="preserve">Append our prefix </w:t>
       </w:r>
       <w:proofErr w:type="spellStart"/>
@@ -803,23 +807,7 @@
       </w:r>
       <w:proofErr w:type="spellEnd"/>
       <w:r>
-        <w:t xml:space="preserve">, and it's small enough that we can </w:t>
-      </w:r>
-      <w:proofErr w:type="gramStart"/>
-      <w:r>
-        <w:t>reasonable</w:t>
-      </w:r>
-      <w:proofErr w:type="gramEnd"/>
-      <w:r>
-        <w:t xml:space="preserve"> store this data directly on-chain! As an additional bonus to storing this data on chain and SVGs basically being code is ... we can interact with this data and change it programmatically! It just </w:t>
-      </w:r>
-      <w:proofErr w:type="gramStart"/>
-      <w:r>
-        <w:t>keep</w:t>
-      </w:r>
-      <w:proofErr w:type="gramEnd"/>
-      <w:r>
-        <w:t xml:space="preserve"> getting cooler.</w:t>
+        <w:t>, and it's small enough that we can reasonable store this data directly on-chain! As an additional bonus to storing this data on chain and SVGs basically being code is ... we can interact with this data and change it programmatically! It just keep getting cooler.</w:t>
       </w:r>
     </w:p>
     <w:p>
@@ -1790,6 +1778,29 @@
       <w:shd w:val="clear" w:color="auto" w:fill="E1DFDD"/>
     </w:rPr>
   </w:style>
+  <w:style w:type="character" w:styleId="FollowedHyperlink">
+    <w:name w:val="FollowedHyperlink"/>
+    <w:basedOn w:val="DefaultParagraphFont"/>
+    <w:uiPriority w:val="99"/>
+    <w:semiHidden/>
+    <w:unhideWhenUsed/>
+    <w:rsid w:val="00C560DF"/>
+    <w:rPr>
+      <w:color w:val="954F72" w:themeColor="followedHyperlink"/>
+      <w:u w:val="single"/>
+    </w:rPr>
+  </w:style>
+  <w:style w:type="paragraph" w:styleId="NormalWeb">
+    <w:name w:val="Normal (Web)"/>
+    <w:basedOn w:val="Normal"/>
+    <w:uiPriority w:val="99"/>
+    <w:semiHidden/>
+    <w:unhideWhenUsed/>
+    <w:rsid w:val="00427202"/>
+    <w:rPr>
+      <w:rFonts w:ascii="Times New Roman" w:hAnsi="Times New Roman" w:cs="Times New Roman"/>
+    </w:rPr>
+  </w:style>
 </w:styles>
 </file>
 
